--- a/documents/1 Обоснование Агрегатор проектов.docx
+++ b/documents/1 Обоснование Агрегатор проектов.docx
@@ -1250,17 +1250,7 @@
           <w:sz w:val="28"/>
           <w:szCs w:val="28"/>
         </w:rPr>
-        <w:t>Разработка площадки для нетворкинга начинающих IT специалистов для повышения уровня компетенций в командной разработке</w:t>
-      </w:r>
-      <w:r>
-        <w:rPr>
-          <w:rFonts w:ascii="Times New Roman" w:hAnsi="Times New Roman"/>
-          <w:b/>
-          <w:bCs/>
-          <w:sz w:val="28"/>
-          <w:szCs w:val="28"/>
-        </w:rPr>
-        <w:t xml:space="preserve"> </w:t>
+        <w:t xml:space="preserve">Разработка площадки для нетворкинга начинающих IT специалистов для повышения уровня компетенций в командной разработке </w:t>
       </w:r>
     </w:p>
     <w:p>
@@ -1363,16 +1353,7 @@
           <w:sz w:val="28"/>
           <w:szCs w:val="28"/>
         </w:rPr>
-        <w:t xml:space="preserve"> специалист</w:t>
-      </w:r>
-      <w:r>
-        <w:rPr>
-          <w:rFonts w:ascii="Times New Roman" w:hAnsi="Times New Roman"/>
-          <w:bCs/>
-          <w:sz w:val="28"/>
-          <w:szCs w:val="28"/>
-        </w:rPr>
-        <w:t xml:space="preserve">а в начале пути возникает вопрос о получении первичного опыта и развитии </w:t>
+        <w:t xml:space="preserve"> специалиста в начале пути возникает вопрос о получении первичного опыта и развитии </w:t>
       </w:r>
       <w:r>
         <w:rPr>
@@ -1729,70 +1710,16 @@
           <w:sz w:val="28"/>
           <w:szCs w:val="28"/>
         </w:rPr>
-        <w:t>Н</w:t>
-      </w:r>
-      <w:r>
-        <w:rPr>
-          <w:rFonts w:ascii="Times New Roman" w:hAnsi="Times New Roman"/>
-          <w:bCs/>
-          <w:sz w:val="28"/>
-          <w:szCs w:val="28"/>
-        </w:rPr>
-        <w:t>а данный момент</w:t>
-      </w:r>
-      <w:r>
-        <w:rPr>
-          <w:rFonts w:ascii="Times New Roman" w:hAnsi="Times New Roman"/>
-          <w:bCs/>
-          <w:sz w:val="28"/>
-          <w:szCs w:val="28"/>
-        </w:rPr>
-        <w:t>,</w:t>
-      </w:r>
-      <w:r>
-        <w:rPr>
-          <w:rFonts w:ascii="Times New Roman" w:hAnsi="Times New Roman"/>
-          <w:bCs/>
-          <w:sz w:val="28"/>
-          <w:szCs w:val="28"/>
-        </w:rPr>
-        <w:t xml:space="preserve"> </w:t>
-      </w:r>
-      <w:r>
-        <w:rPr>
-          <w:rFonts w:ascii="Times New Roman" w:hAnsi="Times New Roman"/>
-          <w:b/>
-          <w:sz w:val="28"/>
-          <w:szCs w:val="28"/>
-        </w:rPr>
-        <w:t>отсутствует</w:t>
-      </w:r>
-      <w:r>
-        <w:rPr>
-          <w:rFonts w:ascii="Times New Roman" w:hAnsi="Times New Roman"/>
-          <w:b/>
-          <w:sz w:val="28"/>
-          <w:szCs w:val="28"/>
-        </w:rPr>
-        <w:t xml:space="preserve"> с</w:t>
-      </w:r>
-      <w:r>
-        <w:rPr>
-          <w:rFonts w:ascii="Times New Roman" w:hAnsi="Times New Roman"/>
-          <w:b/>
-          <w:sz w:val="28"/>
-          <w:szCs w:val="28"/>
-        </w:rPr>
-        <w:t>истема</w:t>
-      </w:r>
-      <w:r>
-        <w:rPr>
-          <w:rFonts w:ascii="Times New Roman" w:hAnsi="Times New Roman"/>
-          <w:b/>
-          <w:sz w:val="28"/>
-          <w:szCs w:val="28"/>
-        </w:rPr>
-        <w:t xml:space="preserve">, </w:t>
+        <w:t xml:space="preserve">На данный момент, </w:t>
+      </w:r>
+      <w:r>
+        <w:rPr>
+          <w:rFonts w:ascii="Times New Roman" w:hAnsi="Times New Roman"/>
+          <w:b/>
+          <w:sz w:val="28"/>
+          <w:szCs w:val="28"/>
+        </w:rPr>
+        <w:t xml:space="preserve">отсутствует система, </w:t>
       </w:r>
       <w:r>
         <w:rPr>
@@ -1899,17 +1826,7 @@
           <w:sz w:val="28"/>
           <w:szCs w:val="28"/>
         </w:rPr>
-        <w:t>предоставить</w:t>
-      </w:r>
-      <w:r>
-        <w:rPr>
-          <w:rFonts w:ascii="Times New Roman" w:hAnsi="Times New Roman"/>
-          <w:b/>
-          <w:bCs/>
-          <w:sz w:val="28"/>
-          <w:szCs w:val="28"/>
-        </w:rPr>
-        <w:t xml:space="preserve"> начинающим IT специалистам возможность получения </w:t>
+        <w:t xml:space="preserve">предоставить начинающим IT специалистам возможность получения </w:t>
       </w:r>
       <w:bookmarkStart w:id="1" w:name="_Hlk119017487"/>
       <w:r>
@@ -1940,17 +1857,7 @@
           <w:sz w:val="28"/>
           <w:szCs w:val="28"/>
         </w:rPr>
-        <w:t>реального опыта командной разработки</w:t>
-      </w:r>
-      <w:r>
-        <w:rPr>
-          <w:rFonts w:ascii="Times New Roman" w:hAnsi="Times New Roman"/>
-          <w:b/>
-          <w:bCs/>
-          <w:sz w:val="28"/>
-          <w:szCs w:val="28"/>
-        </w:rPr>
-        <w:t xml:space="preserve"> </w:t>
+        <w:t xml:space="preserve">реального опыта командной разработки </w:t>
       </w:r>
     </w:p>
     <w:bookmarkEnd w:id="1"/>
@@ -2203,25 +2110,7 @@
           <w:sz w:val="28"/>
           <w:szCs w:val="28"/>
         </w:rPr>
-        <w:t>Использование CASE-средств или базового ПО (СУБД, ОС, среда программирования, CMS и т.д.</w:t>
-      </w:r>
-      <w:proofErr w:type="gramStart"/>
-      <w:r>
-        <w:rPr>
-          <w:rFonts w:ascii="Times New Roman" w:hAnsi="Times New Roman"/>
-          <w:sz w:val="28"/>
-          <w:szCs w:val="28"/>
-        </w:rPr>
-        <w:t>)</w:t>
-      </w:r>
-      <w:proofErr w:type="gramEnd"/>
-      <w:r>
-        <w:rPr>
-          <w:rFonts w:ascii="Times New Roman" w:hAnsi="Times New Roman"/>
-          <w:sz w:val="28"/>
-          <w:szCs w:val="28"/>
-        </w:rPr>
-        <w:t xml:space="preserve"> Указать какие будут использоваться при разработке проекта.</w:t>
+        <w:t>Использование CASE-средств или базового ПО (СУБД, ОС, среда программирования, CMS и т.д.) Указать какие будут использоваться при разработке проекта.</w:t>
       </w:r>
     </w:p>
     <w:p>

--- a/documents/1 Обоснование Агрегатор проектов.docx
+++ b/documents/1 Обоснование Агрегатор проектов.docx
@@ -488,14 +488,12 @@
                 <w:sz w:val="28"/>
               </w:rPr>
             </w:pPr>
-            <w:proofErr w:type="spellStart"/>
             <w:r>
               <w:rPr>
                 <w:sz w:val="28"/>
               </w:rPr>
               <w:t>Выполнил</w:t>
             </w:r>
-            <w:proofErr w:type="spellEnd"/>
             <w:r>
               <w:rPr>
                 <w:spacing w:val="-3"/>
@@ -503,37 +501,12 @@
               </w:rPr>
               <w:t xml:space="preserve"> </w:t>
             </w:r>
-            <w:proofErr w:type="spellStart"/>
             <w:r>
               <w:rPr>
                 <w:spacing w:val="-2"/>
                 <w:sz w:val="28"/>
               </w:rPr>
-              <w:t>студент</w:t>
-            </w:r>
-            <w:proofErr w:type="spellEnd"/>
-            <w:r>
-              <w:rPr>
-                <w:spacing w:val="-2"/>
-                <w:sz w:val="28"/>
-              </w:rPr>
-              <w:t xml:space="preserve"> </w:t>
-            </w:r>
-            <w:proofErr w:type="spellStart"/>
-            <w:r>
-              <w:rPr>
-                <w:spacing w:val="-2"/>
-                <w:sz w:val="28"/>
-              </w:rPr>
-              <w:t>группы</w:t>
-            </w:r>
-            <w:proofErr w:type="spellEnd"/>
-            <w:r>
-              <w:rPr>
-                <w:spacing w:val="-2"/>
-                <w:sz w:val="28"/>
-              </w:rPr>
-              <w:t>:</w:t>
+              <w:t>студент группы:</w:t>
             </w:r>
           </w:p>
         </w:tc>
@@ -626,19 +599,11 @@
                 <w:sz w:val="28"/>
               </w:rPr>
             </w:pPr>
-            <w:proofErr w:type="spellStart"/>
             <w:r>
               <w:rPr>
                 <w:sz w:val="28"/>
               </w:rPr>
-              <w:t>Комогорцева</w:t>
-            </w:r>
-            <w:proofErr w:type="spellEnd"/>
-            <w:r>
-              <w:rPr>
-                <w:sz w:val="28"/>
-              </w:rPr>
-              <w:t xml:space="preserve"> Ю.В.</w:t>
+              <w:t>Комогорцева Ю.В.</w:t>
             </w:r>
           </w:p>
         </w:tc>
@@ -668,21 +633,12 @@
                 <w:sz w:val="28"/>
               </w:rPr>
             </w:pPr>
-            <w:proofErr w:type="spellStart"/>
             <w:r>
               <w:rPr>
                 <w:spacing w:val="-2"/>
                 <w:sz w:val="28"/>
               </w:rPr>
-              <w:t>Проверил</w:t>
-            </w:r>
-            <w:proofErr w:type="spellEnd"/>
-            <w:r>
-              <w:rPr>
-                <w:spacing w:val="-2"/>
-                <w:sz w:val="28"/>
-              </w:rPr>
-              <w:t>:</w:t>
+              <w:t>Проверил:</w:t>
             </w:r>
           </w:p>
         </w:tc>
@@ -704,21 +660,12 @@
                 <w:sz w:val="18"/>
               </w:rPr>
             </w:pPr>
-            <w:proofErr w:type="spellStart"/>
             <w:r>
               <w:rPr>
                 <w:sz w:val="18"/>
               </w:rPr>
-              <w:t>шифр</w:t>
+              <w:t xml:space="preserve">шифр </w:t>
             </w:r>
-            <w:proofErr w:type="spellEnd"/>
-            <w:r>
-              <w:rPr>
-                <w:sz w:val="18"/>
-              </w:rPr>
-              <w:t xml:space="preserve"> </w:t>
-            </w:r>
-            <w:proofErr w:type="spellStart"/>
             <w:r>
               <w:rPr>
                 <w:spacing w:val="-2"/>
@@ -726,7 +673,6 @@
               </w:rPr>
               <w:t>группы</w:t>
             </w:r>
-            <w:proofErr w:type="spellEnd"/>
           </w:p>
           <w:p>
             <w:pPr>
@@ -779,7 +725,6 @@
                 <w:sz w:val="18"/>
               </w:rPr>
             </w:pPr>
-            <w:proofErr w:type="spellStart"/>
             <w:r>
               <w:rPr>
                 <w:spacing w:val="-2"/>
@@ -787,7 +732,6 @@
               </w:rPr>
               <w:t>подпись</w:t>
             </w:r>
-            <w:proofErr w:type="spellEnd"/>
           </w:p>
           <w:p/>
           <w:p>
@@ -921,7 +865,6 @@
                 <w:sz w:val="18"/>
               </w:rPr>
             </w:pPr>
-            <w:proofErr w:type="spellStart"/>
             <w:r>
               <w:rPr>
                 <w:spacing w:val="-2"/>
@@ -929,7 +872,6 @@
               </w:rPr>
               <w:t>должность</w:t>
             </w:r>
-            <w:proofErr w:type="spellEnd"/>
           </w:p>
         </w:tc>
         <w:tc>
@@ -965,7 +907,6 @@
                 <w:sz w:val="18"/>
               </w:rPr>
             </w:pPr>
-            <w:proofErr w:type="spellStart"/>
             <w:r>
               <w:rPr>
                 <w:spacing w:val="-2"/>
@@ -973,7 +914,6 @@
               </w:rPr>
               <w:t>подпись</w:t>
             </w:r>
-            <w:proofErr w:type="spellEnd"/>
           </w:p>
         </w:tc>
         <w:tc>
@@ -1010,14 +950,12 @@
                 <w:sz w:val="18"/>
               </w:rPr>
             </w:pPr>
-            <w:proofErr w:type="spellStart"/>
             <w:r>
               <w:rPr>
                 <w:sz w:val="18"/>
               </w:rPr>
               <w:t>Фамилия</w:t>
             </w:r>
-            <w:proofErr w:type="spellEnd"/>
             <w:r>
               <w:rPr>
                 <w:spacing w:val="-5"/>
@@ -1164,27 +1102,15 @@
           <w:szCs w:val="28"/>
         </w:rPr>
       </w:pPr>
-      <w:proofErr w:type="spellStart"/>
-      <w:r>
-        <w:rPr>
-          <w:rFonts w:ascii="Times New Roman" w:hAnsi="Times New Roman"/>
-          <w:b/>
-          <w:bCs/>
-          <w:sz w:val="28"/>
-          <w:szCs w:val="28"/>
-        </w:rPr>
-        <w:t>Комогорцева</w:t>
-      </w:r>
-      <w:proofErr w:type="spellEnd"/>
-      <w:r>
-        <w:rPr>
-          <w:rFonts w:ascii="Times New Roman" w:hAnsi="Times New Roman"/>
-          <w:b/>
-          <w:bCs/>
-          <w:sz w:val="28"/>
-          <w:szCs w:val="28"/>
-        </w:rPr>
-        <w:t xml:space="preserve"> Юлия Владимировна, ИСТб-19-2</w:t>
+      <w:r>
+        <w:rPr>
+          <w:rFonts w:ascii="Times New Roman" w:hAnsi="Times New Roman"/>
+          <w:b/>
+          <w:bCs/>
+          <w:sz w:val="28"/>
+          <w:szCs w:val="28"/>
+        </w:rPr>
+        <w:t>Комогорцева Юлия Владимировна, ИСТб-19-2</w:t>
       </w:r>
     </w:p>
     <w:p>
@@ -1203,27 +1129,15 @@
           <w:szCs w:val="28"/>
         </w:rPr>
       </w:pPr>
-      <w:proofErr w:type="spellStart"/>
-      <w:r>
-        <w:rPr>
-          <w:rFonts w:ascii="Times New Roman" w:hAnsi="Times New Roman"/>
-          <w:b/>
-          <w:bCs/>
-          <w:sz w:val="28"/>
-          <w:szCs w:val="28"/>
-        </w:rPr>
-        <w:t>Бахвалова</w:t>
-      </w:r>
-      <w:proofErr w:type="spellEnd"/>
-      <w:r>
-        <w:rPr>
-          <w:rFonts w:ascii="Times New Roman" w:hAnsi="Times New Roman"/>
-          <w:b/>
-          <w:bCs/>
-          <w:sz w:val="28"/>
-          <w:szCs w:val="28"/>
-        </w:rPr>
-        <w:t xml:space="preserve"> Зинаида Андреевна</w:t>
+      <w:r>
+        <w:rPr>
+          <w:rFonts w:ascii="Times New Roman" w:hAnsi="Times New Roman"/>
+          <w:b/>
+          <w:bCs/>
+          <w:sz w:val="28"/>
+          <w:szCs w:val="28"/>
+        </w:rPr>
+        <w:t>Бахвалова Зинаида Андреевна</w:t>
       </w:r>
     </w:p>
     <w:p>
@@ -1601,7 +1515,25 @@
           <w:sz w:val="28"/>
           <w:szCs w:val="28"/>
         </w:rPr>
-        <w:t>Хакатоны - опыт разработки</w:t>
+        <w:t xml:space="preserve">Хакатоны </w:t>
+      </w:r>
+      <w:r>
+        <w:rPr>
+          <w:rFonts w:ascii="Times New Roman" w:hAnsi="Times New Roman"/>
+          <w:bCs/>
+          <w:sz w:val="28"/>
+          <w:szCs w:val="28"/>
+        </w:rPr>
+        <w:t xml:space="preserve">– </w:t>
+      </w:r>
+      <w:r>
+        <w:rPr>
+          <w:rFonts w:ascii="Times New Roman" w:hAnsi="Times New Roman"/>
+          <w:bCs/>
+          <w:sz w:val="28"/>
+          <w:szCs w:val="28"/>
+        </w:rPr>
+        <w:t>опыт разработки</w:t>
       </w:r>
       <w:r>
         <w:rPr>

--- a/documents/1 Обоснование Агрегатор проектов.docx
+++ b/documents/1 Обоснование Агрегатор проектов.docx
@@ -488,12 +488,14 @@
                 <w:sz w:val="28"/>
               </w:rPr>
             </w:pPr>
+            <w:proofErr w:type="spellStart"/>
             <w:r>
               <w:rPr>
                 <w:sz w:val="28"/>
               </w:rPr>
               <w:t>Выполнил</w:t>
             </w:r>
+            <w:proofErr w:type="spellEnd"/>
             <w:r>
               <w:rPr>
                 <w:spacing w:val="-3"/>
@@ -501,12 +503,37 @@
               </w:rPr>
               <w:t xml:space="preserve"> </w:t>
             </w:r>
+            <w:proofErr w:type="spellStart"/>
             <w:r>
               <w:rPr>
                 <w:spacing w:val="-2"/>
                 <w:sz w:val="28"/>
               </w:rPr>
-              <w:t>студент группы:</w:t>
+              <w:t>студент</w:t>
+            </w:r>
+            <w:proofErr w:type="spellEnd"/>
+            <w:r>
+              <w:rPr>
+                <w:spacing w:val="-2"/>
+                <w:sz w:val="28"/>
+              </w:rPr>
+              <w:t xml:space="preserve"> </w:t>
+            </w:r>
+            <w:proofErr w:type="spellStart"/>
+            <w:r>
+              <w:rPr>
+                <w:spacing w:val="-2"/>
+                <w:sz w:val="28"/>
+              </w:rPr>
+              <w:t>группы</w:t>
+            </w:r>
+            <w:proofErr w:type="spellEnd"/>
+            <w:r>
+              <w:rPr>
+                <w:spacing w:val="-2"/>
+                <w:sz w:val="28"/>
+              </w:rPr>
+              <w:t>:</w:t>
             </w:r>
           </w:p>
         </w:tc>
@@ -599,11 +626,19 @@
                 <w:sz w:val="28"/>
               </w:rPr>
             </w:pPr>
+            <w:proofErr w:type="spellStart"/>
             <w:r>
               <w:rPr>
                 <w:sz w:val="28"/>
               </w:rPr>
-              <w:t>Комогорцева Ю.В.</w:t>
+              <w:t>Комогорцева</w:t>
+            </w:r>
+            <w:proofErr w:type="spellEnd"/>
+            <w:r>
+              <w:rPr>
+                <w:sz w:val="28"/>
+              </w:rPr>
+              <w:t xml:space="preserve"> Ю.В.</w:t>
             </w:r>
           </w:p>
         </w:tc>
@@ -633,12 +668,21 @@
                 <w:sz w:val="28"/>
               </w:rPr>
             </w:pPr>
+            <w:proofErr w:type="spellStart"/>
             <w:r>
               <w:rPr>
                 <w:spacing w:val="-2"/>
                 <w:sz w:val="28"/>
               </w:rPr>
-              <w:t>Проверил:</w:t>
+              <w:t>Проверил</w:t>
+            </w:r>
+            <w:proofErr w:type="spellEnd"/>
+            <w:r>
+              <w:rPr>
+                <w:spacing w:val="-2"/>
+                <w:sz w:val="28"/>
+              </w:rPr>
+              <w:t>:</w:t>
             </w:r>
           </w:p>
         </w:tc>
@@ -660,12 +704,21 @@
                 <w:sz w:val="18"/>
               </w:rPr>
             </w:pPr>
+            <w:proofErr w:type="spellStart"/>
             <w:r>
               <w:rPr>
                 <w:sz w:val="18"/>
               </w:rPr>
-              <w:t xml:space="preserve">шифр </w:t>
+              <w:t>шифр</w:t>
             </w:r>
+            <w:proofErr w:type="spellEnd"/>
+            <w:r>
+              <w:rPr>
+                <w:sz w:val="18"/>
+              </w:rPr>
+              <w:t xml:space="preserve"> </w:t>
+            </w:r>
+            <w:proofErr w:type="spellStart"/>
             <w:r>
               <w:rPr>
                 <w:spacing w:val="-2"/>
@@ -673,6 +726,7 @@
               </w:rPr>
               <w:t>группы</w:t>
             </w:r>
+            <w:proofErr w:type="spellEnd"/>
           </w:p>
           <w:p>
             <w:pPr>
@@ -725,6 +779,7 @@
                 <w:sz w:val="18"/>
               </w:rPr>
             </w:pPr>
+            <w:proofErr w:type="spellStart"/>
             <w:r>
               <w:rPr>
                 <w:spacing w:val="-2"/>
@@ -732,6 +787,7 @@
               </w:rPr>
               <w:t>подпись</w:t>
             </w:r>
+            <w:proofErr w:type="spellEnd"/>
           </w:p>
           <w:p/>
           <w:p>
@@ -865,6 +921,7 @@
                 <w:sz w:val="18"/>
               </w:rPr>
             </w:pPr>
+            <w:proofErr w:type="spellStart"/>
             <w:r>
               <w:rPr>
                 <w:spacing w:val="-2"/>
@@ -872,6 +929,7 @@
               </w:rPr>
               <w:t>должность</w:t>
             </w:r>
+            <w:proofErr w:type="spellEnd"/>
           </w:p>
         </w:tc>
         <w:tc>
@@ -907,6 +965,7 @@
                 <w:sz w:val="18"/>
               </w:rPr>
             </w:pPr>
+            <w:proofErr w:type="spellStart"/>
             <w:r>
               <w:rPr>
                 <w:spacing w:val="-2"/>
@@ -914,6 +973,7 @@
               </w:rPr>
               <w:t>подпись</w:t>
             </w:r>
+            <w:proofErr w:type="spellEnd"/>
           </w:p>
         </w:tc>
         <w:tc>
@@ -950,12 +1010,14 @@
                 <w:sz w:val="18"/>
               </w:rPr>
             </w:pPr>
+            <w:proofErr w:type="spellStart"/>
             <w:r>
               <w:rPr>
                 <w:sz w:val="18"/>
               </w:rPr>
               <w:t>Фамилия</w:t>
             </w:r>
+            <w:proofErr w:type="spellEnd"/>
             <w:r>
               <w:rPr>
                 <w:spacing w:val="-5"/>
@@ -1102,15 +1164,27 @@
           <w:szCs w:val="28"/>
         </w:rPr>
       </w:pPr>
-      <w:r>
-        <w:rPr>
-          <w:rFonts w:ascii="Times New Roman" w:hAnsi="Times New Roman"/>
-          <w:b/>
-          <w:bCs/>
-          <w:sz w:val="28"/>
-          <w:szCs w:val="28"/>
-        </w:rPr>
-        <w:t>Комогорцева Юлия Владимировна, ИСТб-19-2</w:t>
+      <w:proofErr w:type="spellStart"/>
+      <w:r>
+        <w:rPr>
+          <w:rFonts w:ascii="Times New Roman" w:hAnsi="Times New Roman"/>
+          <w:b/>
+          <w:bCs/>
+          <w:sz w:val="28"/>
+          <w:szCs w:val="28"/>
+        </w:rPr>
+        <w:t>Комогорцева</w:t>
+      </w:r>
+      <w:proofErr w:type="spellEnd"/>
+      <w:r>
+        <w:rPr>
+          <w:rFonts w:ascii="Times New Roman" w:hAnsi="Times New Roman"/>
+          <w:b/>
+          <w:bCs/>
+          <w:sz w:val="28"/>
+          <w:szCs w:val="28"/>
+        </w:rPr>
+        <w:t xml:space="preserve"> Юлия Владимировна, ИСТб-19-2</w:t>
       </w:r>
     </w:p>
     <w:p>
@@ -1129,15 +1203,27 @@
           <w:szCs w:val="28"/>
         </w:rPr>
       </w:pPr>
-      <w:r>
-        <w:rPr>
-          <w:rFonts w:ascii="Times New Roman" w:hAnsi="Times New Roman"/>
-          <w:b/>
-          <w:bCs/>
-          <w:sz w:val="28"/>
-          <w:szCs w:val="28"/>
-        </w:rPr>
-        <w:t>Бахвалова Зинаида Андреевна</w:t>
+      <w:proofErr w:type="spellStart"/>
+      <w:r>
+        <w:rPr>
+          <w:rFonts w:ascii="Times New Roman" w:hAnsi="Times New Roman"/>
+          <w:b/>
+          <w:bCs/>
+          <w:sz w:val="28"/>
+          <w:szCs w:val="28"/>
+        </w:rPr>
+        <w:t>Бахвалова</w:t>
+      </w:r>
+      <w:proofErr w:type="spellEnd"/>
+      <w:r>
+        <w:rPr>
+          <w:rFonts w:ascii="Times New Roman" w:hAnsi="Times New Roman"/>
+          <w:b/>
+          <w:bCs/>
+          <w:sz w:val="28"/>
+          <w:szCs w:val="28"/>
+        </w:rPr>
+        <w:t xml:space="preserve"> Зинаида Андреевна</w:t>
       </w:r>
     </w:p>
     <w:p>
@@ -1164,7 +1250,35 @@
           <w:sz w:val="28"/>
           <w:szCs w:val="28"/>
         </w:rPr>
-        <w:t xml:space="preserve">Разработка площадки для нетворкинга начинающих IT специалистов для повышения уровня компетенций в командной разработке </w:t>
+        <w:t xml:space="preserve">Разработка </w:t>
+      </w:r>
+      <w:commentRangeStart w:id="1"/>
+      <w:r>
+        <w:rPr>
+          <w:rFonts w:ascii="Times New Roman" w:hAnsi="Times New Roman"/>
+          <w:b/>
+          <w:bCs/>
+          <w:sz w:val="28"/>
+          <w:szCs w:val="28"/>
+        </w:rPr>
+        <w:t xml:space="preserve">площадки для </w:t>
+      </w:r>
+      <w:commentRangeEnd w:id="1"/>
+      <w:r>
+        <w:rPr>
+          <w:rStyle w:val="ae"/>
+        </w:rPr>
+        <w:commentReference w:id="1"/>
+      </w:r>
+      <w:r>
+        <w:rPr>
+          <w:rFonts w:ascii="Times New Roman" w:hAnsi="Times New Roman"/>
+          <w:b/>
+          <w:bCs/>
+          <w:sz w:val="28"/>
+          <w:szCs w:val="28"/>
+        </w:rPr>
+        <w:t xml:space="preserve">нетворкинга начинающих IT специалистов для повышения уровня компетенций в командной разработке </w:t>
       </w:r>
     </w:p>
     <w:p>
@@ -1760,7 +1874,7 @@
         </w:rPr>
         <w:t xml:space="preserve">предоставить начинающим IT специалистам возможность получения </w:t>
       </w:r>
-      <w:bookmarkStart w:id="1" w:name="_Hlk119017487"/>
+      <w:bookmarkStart w:id="2" w:name="_Hlk119017487"/>
       <w:r>
         <w:rPr>
           <w:rFonts w:ascii="Times New Roman" w:hAnsi="Times New Roman"/>
@@ -1792,7 +1906,7 @@
         <w:t xml:space="preserve">реального опыта командной разработки </w:t>
       </w:r>
     </w:p>
-    <w:bookmarkEnd w:id="1"/>
+    <w:bookmarkEnd w:id="2"/>
     <w:p>
       <w:pPr>
         <w:pStyle w:val="a3"/>
@@ -2042,7 +2156,25 @@
           <w:sz w:val="28"/>
           <w:szCs w:val="28"/>
         </w:rPr>
-        <w:t>Использование CASE-средств или базового ПО (СУБД, ОС, среда программирования, CMS и т.д.) Указать какие будут использоваться при разработке проекта.</w:t>
+        <w:t>Использование CASE-средств или базового ПО (СУБД, ОС, среда программирования, CMS и т.д.</w:t>
+      </w:r>
+      <w:proofErr w:type="gramStart"/>
+      <w:r>
+        <w:rPr>
+          <w:rFonts w:ascii="Times New Roman" w:hAnsi="Times New Roman"/>
+          <w:sz w:val="28"/>
+          <w:szCs w:val="28"/>
+        </w:rPr>
+        <w:t>)</w:t>
+      </w:r>
+      <w:proofErr w:type="gramEnd"/>
+      <w:r>
+        <w:rPr>
+          <w:rFonts w:ascii="Times New Roman" w:hAnsi="Times New Roman"/>
+          <w:sz w:val="28"/>
+          <w:szCs w:val="28"/>
+        </w:rPr>
+        <w:t xml:space="preserve"> Указать какие будут использоваться при разработке проекта.</w:t>
       </w:r>
     </w:p>
     <w:p>
@@ -2280,6 +2412,45 @@
     </w:sectPr>
   </w:body>
 </w:document>
+</file>
+
+<file path=word/comments.xml><?xml version="1.0" encoding="utf-8"?>
+<w:comments xmlns:wpc="http://schemas.microsoft.com/office/word/2010/wordprocessingCanvas" xmlns:cx="http://schemas.microsoft.com/office/drawing/2014/chartex" xmlns:cx1="http://schemas.microsoft.com/office/drawing/2015/9/8/chartex" xmlns:cx2="http://schemas.microsoft.com/office/drawing/2015/10/21/chartex" xmlns:cx3="http://schemas.microsoft.com/office/drawing/2016/5/9/chartex" xmlns:cx4="http://schemas.microsoft.com/office/drawing/2016/5/10/chartex" xmlns:cx5="http://schemas.microsoft.com/office/drawing/2016/5/11/chartex" xmlns:cx6="http://schemas.microsoft.com/office/drawing/2016/5/12/chartex" xmlns:cx7="http://schemas.microsoft.com/office/drawing/2016/5/13/chartex" xmlns:cx8="http://schemas.microsoft.com/office/drawing/2016/5/14/chartex" xmlns:mc="http://schemas.openxmlformats.org/markup-compatibility/2006" xmlns:aink="http://schemas.microsoft.com/office/drawing/2016/ink" xmlns:am3d="http://schemas.microsoft.com/office/drawing/2017/model3d" xmlns:o="urn:schemas-microsoft-com:office:office" xmlns:r="http://schemas.openxmlformats.org/officeDocument/2006/relationships" xmlns:m="http://schemas.openxmlformats.org/officeDocument/2006/math" xmlns:v="urn:schemas-microsoft-com:vml" xmlns:wp14="http://schemas.microsoft.com/office/word/2010/wordprocessingDrawing" xmlns:wp="http://schemas.openxmlformats.org/drawingml/2006/wordprocessingDrawing" xmlns:w10="urn:schemas-microsoft-com:office:word" xmlns:w="http://schemas.openxmlformats.org/wordprocessingml/2006/main" xmlns:w14="http://schemas.microsoft.com/office/word/2010/wordml" xmlns:w15="http://schemas.microsoft.com/office/word/2012/wordml" xmlns:w16cex="http://schemas.microsoft.com/office/word/2018/wordml/cex" xmlns:w16cid="http://schemas.microsoft.com/office/word/2016/wordml/cid" xmlns:w16="http://schemas.microsoft.com/office/word/2018/wordml" xmlns:w16sdtdh="http://schemas.microsoft.com/office/word/2020/wordml/sdtdatahash" xmlns:w16se="http://schemas.microsoft.com/office/word/2015/wordml/symex" xmlns:wpg="http://schemas.microsoft.com/office/word/2010/wordprocessingGroup" xmlns:wpi="http://schemas.microsoft.com/office/word/2010/wordprocessingInk" xmlns:wne="http://schemas.microsoft.com/office/word/2006/wordml" xmlns:wps="http://schemas.microsoft.com/office/word/2010/wordprocessingShape" mc:Ignorable="w14 w15 w16se w16cid w16 w16cex w16sdtdh wp14">
+  <w:comment w:id="1" w:author="Yulia" w:date="2022-12-01T14:59:00Z" w:initials="Y">
+    <w:p>
+      <w:pPr>
+        <w:pStyle w:val="af"/>
+      </w:pPr>
+      <w:r>
+        <w:rPr>
+          <w:rStyle w:val="ae"/>
+        </w:rPr>
+        <w:annotationRef/>
+      </w:r>
+      <w:r>
+        <w:t>ИС, система, сервиса</w:t>
+      </w:r>
+    </w:p>
+  </w:comment>
+</w:comments>
+</file>
+
+<file path=word/commentsExtended.xml><?xml version="1.0" encoding="utf-8"?>
+<w15:commentsEx xmlns:wpc="http://schemas.microsoft.com/office/word/2010/wordprocessingCanvas" xmlns:cx="http://schemas.microsoft.com/office/drawing/2014/chartex" xmlns:cx1="http://schemas.microsoft.com/office/drawing/2015/9/8/chartex" xmlns:cx2="http://schemas.microsoft.com/office/drawing/2015/10/21/chartex" xmlns:cx3="http://schemas.microsoft.com/office/drawing/2016/5/9/chartex" xmlns:cx4="http://schemas.microsoft.com/office/drawing/2016/5/10/chartex" xmlns:cx5="http://schemas.microsoft.com/office/drawing/2016/5/11/chartex" xmlns:cx6="http://schemas.microsoft.com/office/drawing/2016/5/12/chartex" xmlns:cx7="http://schemas.microsoft.com/office/drawing/2016/5/13/chartex" xmlns:cx8="http://schemas.microsoft.com/office/drawing/2016/5/14/chartex" xmlns:mc="http://schemas.openxmlformats.org/markup-compatibility/2006" xmlns:aink="http://schemas.microsoft.com/office/drawing/2016/ink" xmlns:am3d="http://schemas.microsoft.com/office/drawing/2017/model3d" xmlns:o="urn:schemas-microsoft-com:office:office" xmlns:r="http://schemas.openxmlformats.org/officeDocument/2006/relationships" xmlns:m="http://schemas.openxmlformats.org/officeDocument/2006/math" xmlns:v="urn:schemas-microsoft-com:vml" xmlns:wp14="http://schemas.microsoft.com/office/word/2010/wordprocessingDrawing" xmlns:wp="http://schemas.openxmlformats.org/drawingml/2006/wordprocessingDrawing" xmlns:w10="urn:schemas-microsoft-com:office:word" xmlns:w="http://schemas.openxmlformats.org/wordprocessingml/2006/main" xmlns:w14="http://schemas.microsoft.com/office/word/2010/wordml" xmlns:w15="http://schemas.microsoft.com/office/word/2012/wordml" xmlns:w16cex="http://schemas.microsoft.com/office/word/2018/wordml/cex" xmlns:w16cid="http://schemas.microsoft.com/office/word/2016/wordml/cid" xmlns:w16="http://schemas.microsoft.com/office/word/2018/wordml" xmlns:w16sdtdh="http://schemas.microsoft.com/office/word/2020/wordml/sdtdatahash" xmlns:w16se="http://schemas.microsoft.com/office/word/2015/wordml/symex" xmlns:wpg="http://schemas.microsoft.com/office/word/2010/wordprocessingGroup" xmlns:wpi="http://schemas.microsoft.com/office/word/2010/wordprocessingInk" xmlns:wne="http://schemas.microsoft.com/office/word/2006/wordml" xmlns:wps="http://schemas.microsoft.com/office/word/2010/wordprocessingShape" mc:Ignorable="w14 w15 w16se w16cid w16 w16cex w16sdtdh wp14">
+  <w15:commentEx w15:paraId="33611709" w15:done="0"/>
+</w15:commentsEx>
+</file>
+
+<file path=word/commentsExtensible.xml><?xml version="1.0" encoding="utf-8"?>
+<w16cex:commentsExtensible xmlns:wpc="http://schemas.microsoft.com/office/word/2010/wordprocessingCanvas" xmlns:cx="http://schemas.microsoft.com/office/drawing/2014/chartex" xmlns:cx1="http://schemas.microsoft.com/office/drawing/2015/9/8/chartex" xmlns:cx2="http://schemas.microsoft.com/office/drawing/2015/10/21/chartex" xmlns:cx3="http://schemas.microsoft.com/office/drawing/2016/5/9/chartex" xmlns:cx4="http://schemas.microsoft.com/office/drawing/2016/5/10/chartex" xmlns:cx5="http://schemas.microsoft.com/office/drawing/2016/5/11/chartex" xmlns:cx6="http://schemas.microsoft.com/office/drawing/2016/5/12/chartex" xmlns:cx7="http://schemas.microsoft.com/office/drawing/2016/5/13/chartex" xmlns:cx8="http://schemas.microsoft.com/office/drawing/2016/5/14/chartex" xmlns:mc="http://schemas.openxmlformats.org/markup-compatibility/2006" xmlns:aink="http://schemas.microsoft.com/office/drawing/2016/ink" xmlns:am3d="http://schemas.microsoft.com/office/drawing/2017/model3d" xmlns:o="urn:schemas-microsoft-com:office:office" xmlns:r="http://schemas.openxmlformats.org/officeDocument/2006/relationships" xmlns:m="http://schemas.openxmlformats.org/officeDocument/2006/math" xmlns:v="urn:schemas-microsoft-com:vml" xmlns:wp14="http://schemas.microsoft.com/office/word/2010/wordprocessingDrawing" xmlns:wp="http://schemas.openxmlformats.org/drawingml/2006/wordprocessingDrawing" xmlns:w10="urn:schemas-microsoft-com:office:word" xmlns:w="http://schemas.openxmlformats.org/wordprocessingml/2006/main" xmlns:w14="http://schemas.microsoft.com/office/word/2010/wordml" xmlns:w15="http://schemas.microsoft.com/office/word/2012/wordml" xmlns:w16cex="http://schemas.microsoft.com/office/word/2018/wordml/cex" xmlns:w16cid="http://schemas.microsoft.com/office/word/2016/wordml/cid" xmlns:w16="http://schemas.microsoft.com/office/word/2018/wordml" xmlns:w16sdtdh="http://schemas.microsoft.com/office/word/2020/wordml/sdtdatahash" xmlns:w16se="http://schemas.microsoft.com/office/word/2015/wordml/symex" xmlns:wpg="http://schemas.microsoft.com/office/word/2010/wordprocessingGroup" xmlns:wpi="http://schemas.microsoft.com/office/word/2010/wordprocessingInk" xmlns:wne="http://schemas.microsoft.com/office/word/2006/wordml" xmlns:wps="http://schemas.microsoft.com/office/word/2010/wordprocessingShape" mc:Ignorable="w14 w15 w16se w16cid w16 w16cex w16sdtdh wp14">
+  <w16cex:commentExtensible w16cex:durableId="27333FE5" w16cex:dateUtc="2022-12-01T06:59:00Z"/>
+</w16cex:commentsExtensible>
+</file>
+
+<file path=word/commentsIds.xml><?xml version="1.0" encoding="utf-8"?>
+<w16cid:commentsIds xmlns:wpc="http://schemas.microsoft.com/office/word/2010/wordprocessingCanvas" xmlns:cx="http://schemas.microsoft.com/office/drawing/2014/chartex" xmlns:cx1="http://schemas.microsoft.com/office/drawing/2015/9/8/chartex" xmlns:cx2="http://schemas.microsoft.com/office/drawing/2015/10/21/chartex" xmlns:cx3="http://schemas.microsoft.com/office/drawing/2016/5/9/chartex" xmlns:cx4="http://schemas.microsoft.com/office/drawing/2016/5/10/chartex" xmlns:cx5="http://schemas.microsoft.com/office/drawing/2016/5/11/chartex" xmlns:cx6="http://schemas.microsoft.com/office/drawing/2016/5/12/chartex" xmlns:cx7="http://schemas.microsoft.com/office/drawing/2016/5/13/chartex" xmlns:cx8="http://schemas.microsoft.com/office/drawing/2016/5/14/chartex" xmlns:mc="http://schemas.openxmlformats.org/markup-compatibility/2006" xmlns:aink="http://schemas.microsoft.com/office/drawing/2016/ink" xmlns:am3d="http://schemas.microsoft.com/office/drawing/2017/model3d" xmlns:o="urn:schemas-microsoft-com:office:office" xmlns:r="http://schemas.openxmlformats.org/officeDocument/2006/relationships" xmlns:m="http://schemas.openxmlformats.org/officeDocument/2006/math" xmlns:v="urn:schemas-microsoft-com:vml" xmlns:wp14="http://schemas.microsoft.com/office/word/2010/wordprocessingDrawing" xmlns:wp="http://schemas.openxmlformats.org/drawingml/2006/wordprocessingDrawing" xmlns:w10="urn:schemas-microsoft-com:office:word" xmlns:w="http://schemas.openxmlformats.org/wordprocessingml/2006/main" xmlns:w14="http://schemas.microsoft.com/office/word/2010/wordml" xmlns:w15="http://schemas.microsoft.com/office/word/2012/wordml" xmlns:w16cex="http://schemas.microsoft.com/office/word/2018/wordml/cex" xmlns:w16cid="http://schemas.microsoft.com/office/word/2016/wordml/cid" xmlns:w16="http://schemas.microsoft.com/office/word/2018/wordml" xmlns:w16sdtdh="http://schemas.microsoft.com/office/word/2020/wordml/sdtdatahash" xmlns:w16se="http://schemas.microsoft.com/office/word/2015/wordml/symex" xmlns:wpg="http://schemas.microsoft.com/office/word/2010/wordprocessingGroup" xmlns:wpi="http://schemas.microsoft.com/office/word/2010/wordprocessingInk" xmlns:wne="http://schemas.microsoft.com/office/word/2006/wordml" xmlns:wps="http://schemas.microsoft.com/office/word/2010/wordprocessingShape" mc:Ignorable="w14 w15 w16se w16cid w16 w16cex w16sdtdh wp14">
+  <w16cid:commentId w16cid:paraId="33611709" w16cid:durableId="27333FE5"/>
+</w16cid:commentsIds>
 </file>
 
 <file path=word/numbering.xml><?xml version="1.0" encoding="utf-8"?>
@@ -2927,6 +3098,14 @@
     <w:abstractNumId w:val="0"/>
   </w:num>
 </w:numbering>
+</file>
+
+<file path=word/people.xml><?xml version="1.0" encoding="utf-8"?>
+<w15:people xmlns:wpc="http://schemas.microsoft.com/office/word/2010/wordprocessingCanvas" xmlns:cx="http://schemas.microsoft.com/office/drawing/2014/chartex" xmlns:cx1="http://schemas.microsoft.com/office/drawing/2015/9/8/chartex" xmlns:cx2="http://schemas.microsoft.com/office/drawing/2015/10/21/chartex" xmlns:cx3="http://schemas.microsoft.com/office/drawing/2016/5/9/chartex" xmlns:cx4="http://schemas.microsoft.com/office/drawing/2016/5/10/chartex" xmlns:cx5="http://schemas.microsoft.com/office/drawing/2016/5/11/chartex" xmlns:cx6="http://schemas.microsoft.com/office/drawing/2016/5/12/chartex" xmlns:cx7="http://schemas.microsoft.com/office/drawing/2016/5/13/chartex" xmlns:cx8="http://schemas.microsoft.com/office/drawing/2016/5/14/chartex" xmlns:mc="http://schemas.openxmlformats.org/markup-compatibility/2006" xmlns:aink="http://schemas.microsoft.com/office/drawing/2016/ink" xmlns:am3d="http://schemas.microsoft.com/office/drawing/2017/model3d" xmlns:o="urn:schemas-microsoft-com:office:office" xmlns:r="http://schemas.openxmlformats.org/officeDocument/2006/relationships" xmlns:m="http://schemas.openxmlformats.org/officeDocument/2006/math" xmlns:v="urn:schemas-microsoft-com:vml" xmlns:wp14="http://schemas.microsoft.com/office/word/2010/wordprocessingDrawing" xmlns:wp="http://schemas.openxmlformats.org/drawingml/2006/wordprocessingDrawing" xmlns:w10="urn:schemas-microsoft-com:office:word" xmlns:w="http://schemas.openxmlformats.org/wordprocessingml/2006/main" xmlns:w14="http://schemas.microsoft.com/office/word/2010/wordml" xmlns:w15="http://schemas.microsoft.com/office/word/2012/wordml" xmlns:w16cex="http://schemas.microsoft.com/office/word/2018/wordml/cex" xmlns:w16cid="http://schemas.microsoft.com/office/word/2016/wordml/cid" xmlns:w16="http://schemas.microsoft.com/office/word/2018/wordml" xmlns:w16sdtdh="http://schemas.microsoft.com/office/word/2020/wordml/sdtdatahash" xmlns:w16se="http://schemas.microsoft.com/office/word/2015/wordml/symex" xmlns:wpg="http://schemas.microsoft.com/office/word/2010/wordprocessingGroup" xmlns:wpi="http://schemas.microsoft.com/office/word/2010/wordprocessingInk" xmlns:wne="http://schemas.microsoft.com/office/word/2006/wordml" xmlns:wps="http://schemas.microsoft.com/office/word/2010/wordprocessingShape" mc:Ignorable="w14 w15 w16se w16cid w16 w16cex w16sdtdh wp14">
+  <w15:person w15:author="Yulia">
+    <w15:presenceInfo w15:providerId="None" w15:userId="Yulia"/>
+  </w15:person>
+</w15:people>
 </file>
 
 <file path=word/styles.xml><?xml version="1.0" encoding="utf-8"?>
@@ -3912,6 +4091,67 @@
       <w:lang w:eastAsia="en-US"/>
     </w:rPr>
   </w:style>
+  <w:style w:type="character" w:styleId="ae">
+    <w:name w:val="annotation reference"/>
+    <w:basedOn w:val="a0"/>
+    <w:uiPriority w:val="99"/>
+    <w:semiHidden/>
+    <w:unhideWhenUsed/>
+    <w:rsid w:val="008558F9"/>
+    <w:rPr>
+      <w:sz w:val="16"/>
+      <w:szCs w:val="16"/>
+    </w:rPr>
+  </w:style>
+  <w:style w:type="paragraph" w:styleId="af">
+    <w:name w:val="annotation text"/>
+    <w:basedOn w:val="a"/>
+    <w:link w:val="af0"/>
+    <w:uiPriority w:val="99"/>
+    <w:semiHidden/>
+    <w:unhideWhenUsed/>
+    <w:rsid w:val="008558F9"/>
+    <w:pPr>
+      <w:spacing w:line="240" w:lineRule="auto"/>
+    </w:pPr>
+    <w:rPr>
+      <w:sz w:val="20"/>
+    </w:rPr>
+  </w:style>
+  <w:style w:type="character" w:customStyle="1" w:styleId="af0">
+    <w:name w:val="Текст примечания Знак"/>
+    <w:basedOn w:val="a0"/>
+    <w:link w:val="af"/>
+    <w:uiPriority w:val="99"/>
+    <w:semiHidden/>
+    <w:rsid w:val="008558F9"/>
+  </w:style>
+  <w:style w:type="paragraph" w:styleId="af1">
+    <w:name w:val="annotation subject"/>
+    <w:basedOn w:val="af"/>
+    <w:next w:val="af"/>
+    <w:link w:val="af2"/>
+    <w:uiPriority w:val="99"/>
+    <w:semiHidden/>
+    <w:unhideWhenUsed/>
+    <w:rsid w:val="008558F9"/>
+    <w:rPr>
+      <w:b/>
+      <w:bCs/>
+    </w:rPr>
+  </w:style>
+  <w:style w:type="character" w:customStyle="1" w:styleId="af2">
+    <w:name w:val="Тема примечания Знак"/>
+    <w:basedOn w:val="af0"/>
+    <w:link w:val="af1"/>
+    <w:uiPriority w:val="99"/>
+    <w:semiHidden/>
+    <w:rsid w:val="008558F9"/>
+    <w:rPr>
+      <w:b/>
+      <w:bCs/>
+    </w:rPr>
+  </w:style>
 </w:styles>
 </file>
 

--- a/documents/1 Обоснование Агрегатор проектов.docx
+++ b/documents/1 Обоснование Агрегатор проектов.docx
@@ -488,14 +488,12 @@
                 <w:sz w:val="28"/>
               </w:rPr>
             </w:pPr>
-            <w:proofErr w:type="spellStart"/>
             <w:r>
               <w:rPr>
                 <w:sz w:val="28"/>
               </w:rPr>
               <w:t>Выполнил</w:t>
             </w:r>
-            <w:proofErr w:type="spellEnd"/>
             <w:r>
               <w:rPr>
                 <w:spacing w:val="-3"/>
@@ -503,37 +501,12 @@
               </w:rPr>
               <w:t xml:space="preserve"> </w:t>
             </w:r>
-            <w:proofErr w:type="spellStart"/>
             <w:r>
               <w:rPr>
                 <w:spacing w:val="-2"/>
                 <w:sz w:val="28"/>
               </w:rPr>
-              <w:t>студент</w:t>
-            </w:r>
-            <w:proofErr w:type="spellEnd"/>
-            <w:r>
-              <w:rPr>
-                <w:spacing w:val="-2"/>
-                <w:sz w:val="28"/>
-              </w:rPr>
-              <w:t xml:space="preserve"> </w:t>
-            </w:r>
-            <w:proofErr w:type="spellStart"/>
-            <w:r>
-              <w:rPr>
-                <w:spacing w:val="-2"/>
-                <w:sz w:val="28"/>
-              </w:rPr>
-              <w:t>группы</w:t>
-            </w:r>
-            <w:proofErr w:type="spellEnd"/>
-            <w:r>
-              <w:rPr>
-                <w:spacing w:val="-2"/>
-                <w:sz w:val="28"/>
-              </w:rPr>
-              <w:t>:</w:t>
+              <w:t>студент группы:</w:t>
             </w:r>
           </w:p>
         </w:tc>
@@ -626,19 +599,11 @@
                 <w:sz w:val="28"/>
               </w:rPr>
             </w:pPr>
-            <w:proofErr w:type="spellStart"/>
             <w:r>
               <w:rPr>
                 <w:sz w:val="28"/>
               </w:rPr>
-              <w:t>Комогорцева</w:t>
-            </w:r>
-            <w:proofErr w:type="spellEnd"/>
-            <w:r>
-              <w:rPr>
-                <w:sz w:val="28"/>
-              </w:rPr>
-              <w:t xml:space="preserve"> Ю.В.</w:t>
+              <w:t>Комогорцева Ю.В.</w:t>
             </w:r>
           </w:p>
         </w:tc>
@@ -668,21 +633,12 @@
                 <w:sz w:val="28"/>
               </w:rPr>
             </w:pPr>
-            <w:proofErr w:type="spellStart"/>
             <w:r>
               <w:rPr>
                 <w:spacing w:val="-2"/>
                 <w:sz w:val="28"/>
               </w:rPr>
-              <w:t>Проверил</w:t>
-            </w:r>
-            <w:proofErr w:type="spellEnd"/>
-            <w:r>
-              <w:rPr>
-                <w:spacing w:val="-2"/>
-                <w:sz w:val="28"/>
-              </w:rPr>
-              <w:t>:</w:t>
+              <w:t>Проверил:</w:t>
             </w:r>
           </w:p>
         </w:tc>
@@ -704,21 +660,12 @@
                 <w:sz w:val="18"/>
               </w:rPr>
             </w:pPr>
-            <w:proofErr w:type="spellStart"/>
             <w:r>
               <w:rPr>
                 <w:sz w:val="18"/>
               </w:rPr>
-              <w:t>шифр</w:t>
+              <w:t xml:space="preserve">шифр </w:t>
             </w:r>
-            <w:proofErr w:type="spellEnd"/>
-            <w:r>
-              <w:rPr>
-                <w:sz w:val="18"/>
-              </w:rPr>
-              <w:t xml:space="preserve"> </w:t>
-            </w:r>
-            <w:proofErr w:type="spellStart"/>
             <w:r>
               <w:rPr>
                 <w:spacing w:val="-2"/>
@@ -726,7 +673,6 @@
               </w:rPr>
               <w:t>группы</w:t>
             </w:r>
-            <w:proofErr w:type="spellEnd"/>
           </w:p>
           <w:p>
             <w:pPr>
@@ -779,7 +725,6 @@
                 <w:sz w:val="18"/>
               </w:rPr>
             </w:pPr>
-            <w:proofErr w:type="spellStart"/>
             <w:r>
               <w:rPr>
                 <w:spacing w:val="-2"/>
@@ -787,7 +732,6 @@
               </w:rPr>
               <w:t>подпись</w:t>
             </w:r>
-            <w:proofErr w:type="spellEnd"/>
           </w:p>
           <w:p/>
           <w:p>
@@ -921,7 +865,6 @@
                 <w:sz w:val="18"/>
               </w:rPr>
             </w:pPr>
-            <w:proofErr w:type="spellStart"/>
             <w:r>
               <w:rPr>
                 <w:spacing w:val="-2"/>
@@ -929,7 +872,6 @@
               </w:rPr>
               <w:t>должность</w:t>
             </w:r>
-            <w:proofErr w:type="spellEnd"/>
           </w:p>
         </w:tc>
         <w:tc>
@@ -965,7 +907,6 @@
                 <w:sz w:val="18"/>
               </w:rPr>
             </w:pPr>
-            <w:proofErr w:type="spellStart"/>
             <w:r>
               <w:rPr>
                 <w:spacing w:val="-2"/>
@@ -973,7 +914,6 @@
               </w:rPr>
               <w:t>подпись</w:t>
             </w:r>
-            <w:proofErr w:type="spellEnd"/>
           </w:p>
         </w:tc>
         <w:tc>
@@ -1010,14 +950,12 @@
                 <w:sz w:val="18"/>
               </w:rPr>
             </w:pPr>
-            <w:proofErr w:type="spellStart"/>
             <w:r>
               <w:rPr>
                 <w:sz w:val="18"/>
               </w:rPr>
               <w:t>Фамилия</w:t>
             </w:r>
-            <w:proofErr w:type="spellEnd"/>
             <w:r>
               <w:rPr>
                 <w:spacing w:val="-5"/>
@@ -1164,27 +1102,15 @@
           <w:szCs w:val="28"/>
         </w:rPr>
       </w:pPr>
-      <w:proofErr w:type="spellStart"/>
-      <w:r>
-        <w:rPr>
-          <w:rFonts w:ascii="Times New Roman" w:hAnsi="Times New Roman"/>
-          <w:b/>
-          <w:bCs/>
-          <w:sz w:val="28"/>
-          <w:szCs w:val="28"/>
-        </w:rPr>
-        <w:t>Комогорцева</w:t>
-      </w:r>
-      <w:proofErr w:type="spellEnd"/>
-      <w:r>
-        <w:rPr>
-          <w:rFonts w:ascii="Times New Roman" w:hAnsi="Times New Roman"/>
-          <w:b/>
-          <w:bCs/>
-          <w:sz w:val="28"/>
-          <w:szCs w:val="28"/>
-        </w:rPr>
-        <w:t xml:space="preserve"> Юлия Владимировна, ИСТб-19-2</w:t>
+      <w:r>
+        <w:rPr>
+          <w:rFonts w:ascii="Times New Roman" w:hAnsi="Times New Roman"/>
+          <w:b/>
+          <w:bCs/>
+          <w:sz w:val="28"/>
+          <w:szCs w:val="28"/>
+        </w:rPr>
+        <w:t>Комогорцева Юлия Владимировна, ИСТб-19-2</w:t>
       </w:r>
     </w:p>
     <w:p>
@@ -1203,27 +1129,15 @@
           <w:szCs w:val="28"/>
         </w:rPr>
       </w:pPr>
-      <w:proofErr w:type="spellStart"/>
-      <w:r>
-        <w:rPr>
-          <w:rFonts w:ascii="Times New Roman" w:hAnsi="Times New Roman"/>
-          <w:b/>
-          <w:bCs/>
-          <w:sz w:val="28"/>
-          <w:szCs w:val="28"/>
-        </w:rPr>
-        <w:t>Бахвалова</w:t>
-      </w:r>
-      <w:proofErr w:type="spellEnd"/>
-      <w:r>
-        <w:rPr>
-          <w:rFonts w:ascii="Times New Roman" w:hAnsi="Times New Roman"/>
-          <w:b/>
-          <w:bCs/>
-          <w:sz w:val="28"/>
-          <w:szCs w:val="28"/>
-        </w:rPr>
-        <w:t xml:space="preserve"> Зинаида Андреевна</w:t>
+      <w:r>
+        <w:rPr>
+          <w:rFonts w:ascii="Times New Roman" w:hAnsi="Times New Roman"/>
+          <w:b/>
+          <w:bCs/>
+          <w:sz w:val="28"/>
+          <w:szCs w:val="28"/>
+        </w:rPr>
+        <w:t>Бахвалова Зинаида Андреевна</w:t>
       </w:r>
     </w:p>
     <w:p>
@@ -1252,23 +1166,33 @@
         </w:rPr>
         <w:t xml:space="preserve">Разработка </w:t>
       </w:r>
+      <w:r>
+        <w:rPr>
+          <w:rFonts w:ascii="Times New Roman" w:hAnsi="Times New Roman"/>
+          <w:b/>
+          <w:bCs/>
+          <w:sz w:val="28"/>
+          <w:szCs w:val="28"/>
+        </w:rPr>
+        <w:t>информационной системы</w:t>
+      </w:r>
       <w:commentRangeStart w:id="1"/>
-      <w:r>
-        <w:rPr>
-          <w:rFonts w:ascii="Times New Roman" w:hAnsi="Times New Roman"/>
-          <w:b/>
-          <w:bCs/>
-          <w:sz w:val="28"/>
-          <w:szCs w:val="28"/>
-        </w:rPr>
-        <w:t xml:space="preserve">площадки для </w:t>
-      </w:r>
       <w:commentRangeEnd w:id="1"/>
       <w:r>
         <w:rPr>
           <w:rStyle w:val="ae"/>
         </w:rPr>
         <w:commentReference w:id="1"/>
+      </w:r>
+      <w:r>
+        <w:rPr>
+          <w:rFonts w:ascii="Times New Roman" w:hAnsi="Times New Roman"/>
+          <w:b/>
+          <w:bCs/>
+          <w:sz w:val="28"/>
+          <w:szCs w:val="28"/>
+        </w:rPr>
+        <w:t xml:space="preserve"> </w:t>
       </w:r>
       <w:r>
         <w:rPr>
@@ -2156,25 +2080,7 @@
           <w:sz w:val="28"/>
           <w:szCs w:val="28"/>
         </w:rPr>
-        <w:t>Использование CASE-средств или базового ПО (СУБД, ОС, среда программирования, CMS и т.д.</w:t>
-      </w:r>
-      <w:proofErr w:type="gramStart"/>
-      <w:r>
-        <w:rPr>
-          <w:rFonts w:ascii="Times New Roman" w:hAnsi="Times New Roman"/>
-          <w:sz w:val="28"/>
-          <w:szCs w:val="28"/>
-        </w:rPr>
-        <w:t>)</w:t>
-      </w:r>
-      <w:proofErr w:type="gramEnd"/>
-      <w:r>
-        <w:rPr>
-          <w:rFonts w:ascii="Times New Roman" w:hAnsi="Times New Roman"/>
-          <w:sz w:val="28"/>
-          <w:szCs w:val="28"/>
-        </w:rPr>
-        <w:t xml:space="preserve"> Указать какие будут использоваться при разработке проекта.</w:t>
+        <w:t>Использование CASE-средств или базового ПО (СУБД, ОС, среда программирования, CMS и т.д.) Указать какие будут использоваться при разработке проекта.</w:t>
       </w:r>
     </w:p>
     <w:p>

--- a/documents/1 Обоснование Агрегатор проектов.docx
+++ b/documents/1 Обоснование Агрегатор проектов.docx
@@ -488,12 +488,14 @@
                 <w:sz w:val="28"/>
               </w:rPr>
             </w:pPr>
+            <w:proofErr w:type="spellStart"/>
             <w:r>
               <w:rPr>
                 <w:sz w:val="28"/>
               </w:rPr>
               <w:t>Выполнил</w:t>
             </w:r>
+            <w:proofErr w:type="spellEnd"/>
             <w:r>
               <w:rPr>
                 <w:spacing w:val="-3"/>
@@ -501,12 +503,37 @@
               </w:rPr>
               <w:t xml:space="preserve"> </w:t>
             </w:r>
+            <w:proofErr w:type="spellStart"/>
             <w:r>
               <w:rPr>
                 <w:spacing w:val="-2"/>
                 <w:sz w:val="28"/>
               </w:rPr>
-              <w:t>студент группы:</w:t>
+              <w:t>студент</w:t>
+            </w:r>
+            <w:proofErr w:type="spellEnd"/>
+            <w:r>
+              <w:rPr>
+                <w:spacing w:val="-2"/>
+                <w:sz w:val="28"/>
+              </w:rPr>
+              <w:t xml:space="preserve"> </w:t>
+            </w:r>
+            <w:proofErr w:type="spellStart"/>
+            <w:r>
+              <w:rPr>
+                <w:spacing w:val="-2"/>
+                <w:sz w:val="28"/>
+              </w:rPr>
+              <w:t>группы</w:t>
+            </w:r>
+            <w:proofErr w:type="spellEnd"/>
+            <w:r>
+              <w:rPr>
+                <w:spacing w:val="-2"/>
+                <w:sz w:val="28"/>
+              </w:rPr>
+              <w:t>:</w:t>
             </w:r>
           </w:p>
         </w:tc>
@@ -599,11 +626,19 @@
                 <w:sz w:val="28"/>
               </w:rPr>
             </w:pPr>
+            <w:proofErr w:type="spellStart"/>
             <w:r>
               <w:rPr>
                 <w:sz w:val="28"/>
               </w:rPr>
-              <w:t>Комогорцева Ю.В.</w:t>
+              <w:t>Комогорцева</w:t>
+            </w:r>
+            <w:proofErr w:type="spellEnd"/>
+            <w:r>
+              <w:rPr>
+                <w:sz w:val="28"/>
+              </w:rPr>
+              <w:t xml:space="preserve"> Ю.В.</w:t>
             </w:r>
           </w:p>
         </w:tc>
@@ -633,12 +668,21 @@
                 <w:sz w:val="28"/>
               </w:rPr>
             </w:pPr>
+            <w:proofErr w:type="spellStart"/>
             <w:r>
               <w:rPr>
                 <w:spacing w:val="-2"/>
                 <w:sz w:val="28"/>
               </w:rPr>
-              <w:t>Проверил:</w:t>
+              <w:t>Проверил</w:t>
+            </w:r>
+            <w:proofErr w:type="spellEnd"/>
+            <w:r>
+              <w:rPr>
+                <w:spacing w:val="-2"/>
+                <w:sz w:val="28"/>
+              </w:rPr>
+              <w:t>:</w:t>
             </w:r>
           </w:p>
         </w:tc>
@@ -660,12 +704,21 @@
                 <w:sz w:val="18"/>
               </w:rPr>
             </w:pPr>
+            <w:proofErr w:type="spellStart"/>
             <w:r>
               <w:rPr>
                 <w:sz w:val="18"/>
               </w:rPr>
-              <w:t xml:space="preserve">шифр </w:t>
+              <w:t>шифр</w:t>
             </w:r>
+            <w:proofErr w:type="spellEnd"/>
+            <w:r>
+              <w:rPr>
+                <w:sz w:val="18"/>
+              </w:rPr>
+              <w:t xml:space="preserve"> </w:t>
+            </w:r>
+            <w:proofErr w:type="spellStart"/>
             <w:r>
               <w:rPr>
                 <w:spacing w:val="-2"/>
@@ -673,6 +726,7 @@
               </w:rPr>
               <w:t>группы</w:t>
             </w:r>
+            <w:proofErr w:type="spellEnd"/>
           </w:p>
           <w:p>
             <w:pPr>
@@ -725,6 +779,7 @@
                 <w:sz w:val="18"/>
               </w:rPr>
             </w:pPr>
+            <w:proofErr w:type="spellStart"/>
             <w:r>
               <w:rPr>
                 <w:spacing w:val="-2"/>
@@ -732,6 +787,7 @@
               </w:rPr>
               <w:t>подпись</w:t>
             </w:r>
+            <w:proofErr w:type="spellEnd"/>
           </w:p>
           <w:p/>
           <w:p>
@@ -865,6 +921,7 @@
                 <w:sz w:val="18"/>
               </w:rPr>
             </w:pPr>
+            <w:proofErr w:type="spellStart"/>
             <w:r>
               <w:rPr>
                 <w:spacing w:val="-2"/>
@@ -872,6 +929,7 @@
               </w:rPr>
               <w:t>должность</w:t>
             </w:r>
+            <w:proofErr w:type="spellEnd"/>
           </w:p>
         </w:tc>
         <w:tc>
@@ -907,6 +965,7 @@
                 <w:sz w:val="18"/>
               </w:rPr>
             </w:pPr>
+            <w:proofErr w:type="spellStart"/>
             <w:r>
               <w:rPr>
                 <w:spacing w:val="-2"/>
@@ -914,6 +973,7 @@
               </w:rPr>
               <w:t>подпись</w:t>
             </w:r>
+            <w:proofErr w:type="spellEnd"/>
           </w:p>
         </w:tc>
         <w:tc>
@@ -950,12 +1010,14 @@
                 <w:sz w:val="18"/>
               </w:rPr>
             </w:pPr>
+            <w:proofErr w:type="spellStart"/>
             <w:r>
               <w:rPr>
                 <w:sz w:val="18"/>
               </w:rPr>
               <w:t>Фамилия</w:t>
             </w:r>
+            <w:proofErr w:type="spellEnd"/>
             <w:r>
               <w:rPr>
                 <w:spacing w:val="-5"/>
@@ -1102,15 +1164,27 @@
           <w:szCs w:val="28"/>
         </w:rPr>
       </w:pPr>
-      <w:r>
-        <w:rPr>
-          <w:rFonts w:ascii="Times New Roman" w:hAnsi="Times New Roman"/>
-          <w:b/>
-          <w:bCs/>
-          <w:sz w:val="28"/>
-          <w:szCs w:val="28"/>
-        </w:rPr>
-        <w:t>Комогорцева Юлия Владимировна, ИСТб-19-2</w:t>
+      <w:proofErr w:type="spellStart"/>
+      <w:r>
+        <w:rPr>
+          <w:rFonts w:ascii="Times New Roman" w:hAnsi="Times New Roman"/>
+          <w:b/>
+          <w:bCs/>
+          <w:sz w:val="28"/>
+          <w:szCs w:val="28"/>
+        </w:rPr>
+        <w:t>Комогорцева</w:t>
+      </w:r>
+      <w:proofErr w:type="spellEnd"/>
+      <w:r>
+        <w:rPr>
+          <w:rFonts w:ascii="Times New Roman" w:hAnsi="Times New Roman"/>
+          <w:b/>
+          <w:bCs/>
+          <w:sz w:val="28"/>
+          <w:szCs w:val="28"/>
+        </w:rPr>
+        <w:t xml:space="preserve"> Юлия Владимировна, ИСТб-19-2</w:t>
       </w:r>
     </w:p>
     <w:p>
@@ -1129,15 +1203,27 @@
           <w:szCs w:val="28"/>
         </w:rPr>
       </w:pPr>
-      <w:r>
-        <w:rPr>
-          <w:rFonts w:ascii="Times New Roman" w:hAnsi="Times New Roman"/>
-          <w:b/>
-          <w:bCs/>
-          <w:sz w:val="28"/>
-          <w:szCs w:val="28"/>
-        </w:rPr>
-        <w:t>Бахвалова Зинаида Андреевна</w:t>
+      <w:proofErr w:type="spellStart"/>
+      <w:r>
+        <w:rPr>
+          <w:rFonts w:ascii="Times New Roman" w:hAnsi="Times New Roman"/>
+          <w:b/>
+          <w:bCs/>
+          <w:sz w:val="28"/>
+          <w:szCs w:val="28"/>
+        </w:rPr>
+        <w:t>Бахвалова</w:t>
+      </w:r>
+      <w:proofErr w:type="spellEnd"/>
+      <w:r>
+        <w:rPr>
+          <w:rFonts w:ascii="Times New Roman" w:hAnsi="Times New Roman"/>
+          <w:b/>
+          <w:bCs/>
+          <w:sz w:val="28"/>
+          <w:szCs w:val="28"/>
+        </w:rPr>
+        <w:t xml:space="preserve"> Зинаида Андреевна</w:t>
       </w:r>
     </w:p>
     <w:p>
@@ -1759,7 +1845,6 @@
         <w:ind w:left="426" w:hanging="426"/>
         <w:rPr>
           <w:rFonts w:ascii="Times New Roman" w:hAnsi="Times New Roman"/>
-          <w:b/>
           <w:sz w:val="28"/>
           <w:szCs w:val="28"/>
         </w:rPr>
@@ -1796,41 +1881,47 @@
           <w:sz w:val="28"/>
           <w:szCs w:val="28"/>
         </w:rPr>
-        <w:t xml:space="preserve">предоставить начинающим IT специалистам возможность получения </w:t>
-      </w:r>
-      <w:bookmarkStart w:id="2" w:name="_Hlk119017487"/>
-      <w:r>
-        <w:rPr>
-          <w:rFonts w:ascii="Times New Roman" w:hAnsi="Times New Roman"/>
-          <w:b/>
-          <w:bCs/>
-          <w:sz w:val="28"/>
-          <w:szCs w:val="28"/>
-        </w:rPr>
-        <w:t>первичного</w:t>
-      </w:r>
-      <w:r>
-        <w:rPr>
-          <w:rFonts w:ascii="Times New Roman" w:hAnsi="Times New Roman"/>
-          <w:b/>
-          <w:bCs/>
-          <w:sz w:val="28"/>
-          <w:szCs w:val="28"/>
-        </w:rPr>
-        <w:t>/</w:t>
-      </w:r>
-      <w:r>
-        <w:rPr>
-          <w:rFonts w:ascii="Times New Roman" w:hAnsi="Times New Roman"/>
-          <w:b/>
-          <w:bCs/>
-          <w:sz w:val="28"/>
-          <w:szCs w:val="28"/>
-        </w:rPr>
-        <w:t xml:space="preserve">реального опыта командной разработки </w:t>
-      </w:r>
-    </w:p>
-    <w:bookmarkEnd w:id="2"/>
+        <w:t xml:space="preserve">повысить </w:t>
+      </w:r>
+      <w:r>
+        <w:rPr>
+          <w:rFonts w:ascii="Times New Roman" w:hAnsi="Times New Roman"/>
+          <w:b/>
+          <w:bCs/>
+          <w:sz w:val="28"/>
+          <w:szCs w:val="28"/>
+        </w:rPr>
+        <w:t>уров</w:t>
+      </w:r>
+      <w:r>
+        <w:rPr>
+          <w:rFonts w:ascii="Times New Roman" w:hAnsi="Times New Roman"/>
+          <w:b/>
+          <w:bCs/>
+          <w:sz w:val="28"/>
+          <w:szCs w:val="28"/>
+        </w:rPr>
+        <w:t>ень</w:t>
+      </w:r>
+      <w:r>
+        <w:rPr>
+          <w:rFonts w:ascii="Times New Roman" w:hAnsi="Times New Roman"/>
+          <w:b/>
+          <w:bCs/>
+          <w:sz w:val="28"/>
+          <w:szCs w:val="28"/>
+        </w:rPr>
+        <w:t xml:space="preserve"> компетенций в командной разработке</w:t>
+      </w:r>
+      <w:r>
+        <w:rPr>
+          <w:rFonts w:ascii="Times New Roman" w:hAnsi="Times New Roman"/>
+          <w:sz w:val="28"/>
+          <w:szCs w:val="28"/>
+        </w:rPr>
+        <w:t xml:space="preserve"> </w:t>
+      </w:r>
+    </w:p>
     <w:p>
       <w:pPr>
         <w:pStyle w:val="a3"/>
@@ -2080,7 +2171,25 @@
           <w:sz w:val="28"/>
           <w:szCs w:val="28"/>
         </w:rPr>
-        <w:t>Использование CASE-средств или базового ПО (СУБД, ОС, среда программирования, CMS и т.д.) Указать какие будут использоваться при разработке проекта.</w:t>
+        <w:t>Использование CASE-средств или базового ПО (СУБД, ОС, среда программирования, CMS и т.д.</w:t>
+      </w:r>
+      <w:proofErr w:type="gramStart"/>
+      <w:r>
+        <w:rPr>
+          <w:rFonts w:ascii="Times New Roman" w:hAnsi="Times New Roman"/>
+          <w:sz w:val="28"/>
+          <w:szCs w:val="28"/>
+        </w:rPr>
+        <w:t>)</w:t>
+      </w:r>
+      <w:proofErr w:type="gramEnd"/>
+      <w:r>
+        <w:rPr>
+          <w:rFonts w:ascii="Times New Roman" w:hAnsi="Times New Roman"/>
+          <w:sz w:val="28"/>
+          <w:szCs w:val="28"/>
+        </w:rPr>
+        <w:t xml:space="preserve"> Указать какие будут использоваться при разработке проекта.</w:t>
       </w:r>
     </w:p>
     <w:p>
@@ -2185,7 +2294,6 @@
           <w:sz w:val="28"/>
           <w:szCs w:val="28"/>
         </w:rPr>
-        <w:lastRenderedPageBreak/>
         <w:t>Ожидаемый результат. Элементы новизны</w:t>
       </w:r>
     </w:p>
@@ -2207,6 +2315,7 @@
           <w:sz w:val="28"/>
           <w:szCs w:val="28"/>
         </w:rPr>
+        <w:lastRenderedPageBreak/>
         <w:t xml:space="preserve">Полная реализация </w:t>
       </w:r>
       <w:r>
